--- a/setup.docx
+++ b/setup.docx
@@ -13,7 +13,6 @@
           <w:lang w:val="vi-VN"/>
         </w:rPr>
       </w:pPr>
-      <w:bookmarkStart w:id="0" w:name="_GoBack"/>
       <w:r>
         <w:rPr>
           <w:lang w:val="vi-VN"/>
@@ -195,7 +194,26 @@
           <w:rFonts w:hint="default"/>
           <w:lang w:val="en-US"/>
         </w:rPr>
-        <w:t xml:space="preserve"> as admin, cd</w:t>
+        <w:t xml:space="preserve"> as admin, </w:t>
+      </w:r>
+    </w:p>
+    <w:p>
+      <w:pPr>
+        <w:pStyle w:val="28"/>
+        <w:numPr>
+          <w:numId w:val="0"/>
+        </w:numPr>
+        <w:ind w:left="360" w:leftChars="0"/>
+        <w:rPr>
+          <w:lang w:val="vi-VN"/>
+        </w:rPr>
+      </w:pPr>
+      <w:r>
+        <w:rPr>
+          <w:rFonts w:hint="default"/>
+          <w:lang w:val="en-US"/>
+        </w:rPr>
+        <w:t>cd</w:t>
       </w:r>
       <w:r>
         <w:rPr>
@@ -245,7 +263,26 @@
         <w:rPr>
           <w:lang w:val="vi-VN"/>
         </w:rPr>
-        <w:t xml:space="preserve">Run Set-ExecutionPolicy </w:t>
+        <w:t xml:space="preserve">Run </w:t>
+      </w:r>
+    </w:p>
+    <w:p>
+      <w:pPr>
+        <w:pStyle w:val="28"/>
+        <w:numPr>
+          <w:numId w:val="0"/>
+        </w:numPr>
+        <w:ind w:left="360" w:leftChars="0"/>
+        <w:rPr>
+          <w:rFonts w:hint="default"/>
+          <w:lang w:val="vi-VN"/>
+        </w:rPr>
+      </w:pPr>
+      <w:r>
+        <w:rPr>
+          <w:lang w:val="vi-VN"/>
+        </w:rPr>
+        <w:t xml:space="preserve">Set-ExecutionPolicy </w:t>
       </w:r>
       <w:r>
         <w:rPr>
@@ -284,7 +321,7 @@
           <w:rFonts w:hint="default"/>
           <w:lang w:val="en-US"/>
         </w:rPr>
-        <w:t>Run .\setup-project.ps1</w:t>
+        <w:t>Press “a”, then Enter</w:t>
       </w:r>
     </w:p>
     <w:p>
@@ -300,9 +337,10 @@
       </w:pPr>
       <w:r>
         <w:rPr>
-          <w:lang w:val="vi-VN"/>
-        </w:rPr>
-        <w:t>Run setup-project.ps1</w:t>
+          <w:rFonts w:hint="default"/>
+          <w:lang w:val="en-US"/>
+        </w:rPr>
+        <w:t xml:space="preserve">Run </w:t>
       </w:r>
     </w:p>
     <w:p>
@@ -313,19 +351,40 @@
         </w:numPr>
         <w:ind w:left="360" w:leftChars="0"/>
         <w:rPr>
+          <w:lang w:val="vi-VN"/>
+        </w:rPr>
+      </w:pPr>
+      <w:r>
+        <w:rPr>
           <w:rFonts w:hint="default"/>
           <w:lang w:val="en-US"/>
         </w:rPr>
-      </w:pPr>
-      <w:r>
+        <w:t>.\setup-project.ps1</w:t>
+      </w:r>
+      <w:bookmarkStart w:id="0" w:name="_GoBack"/>
+      <w:bookmarkEnd w:id="0"/>
+    </w:p>
+    <w:p>
+      <w:pPr>
+        <w:pStyle w:val="28"/>
+        <w:numPr>
+          <w:ilvl w:val="0"/>
+          <w:numId w:val="0"/>
+        </w:numPr>
+        <w:ind w:left="360" w:leftChars="0"/>
         <w:rPr>
           <w:rFonts w:hint="default"/>
           <w:lang w:val="en-US"/>
         </w:rPr>
+      </w:pPr>
+      <w:r>
+        <w:rPr>
+          <w:rFonts w:hint="default"/>
+          <w:lang w:val="en-US"/>
+        </w:rPr>
         <w:t>End.</w:t>
       </w:r>
     </w:p>
-    <w:bookmarkEnd w:id="0"/>
     <w:sectPr>
       <w:pgSz w:w="12240" w:h="15840"/>
       <w:pgMar w:top="1440" w:right="1440" w:bottom="1440" w:left="1440" w:header="720" w:footer="720" w:gutter="0"/>
@@ -559,7 +618,7 @@
     <w:lsdException w:qFormat="1" w:unhideWhenUsed="0" w:uiPriority="10" w:semiHidden="0" w:name="Title"/>
     <w:lsdException w:uiPriority="99" w:name="Closing"/>
     <w:lsdException w:uiPriority="99" w:name="Signature"/>
-    <w:lsdException w:uiPriority="1" w:name="Default Paragraph Font"/>
+    <w:lsdException w:qFormat="1" w:uiPriority="1" w:name="Default Paragraph Font"/>
     <w:lsdException w:uiPriority="99" w:name="Body Text"/>
     <w:lsdException w:uiPriority="99" w:name="Body Text Indent"/>
     <w:lsdException w:uiPriority="99" w:name="List Continue"/>
@@ -988,6 +1047,7 @@
     <w:name w:val="Default Paragraph Font"/>
     <w:semiHidden/>
     <w:unhideWhenUsed/>
+    <w:qFormat/>
     <w:uiPriority w:val="1"/>
   </w:style>
   <w:style w:type="table" w:default="1" w:styleId="12">
